--- a/程序文档/基于机器学习的车型识别系统需求规格说明书.docx
+++ b/程序文档/基于机器学习的车型识别系统需求规格说明书.docx
@@ -393,23 +393,13 @@
                 <w:rFonts w:ascii="黑体" w:eastAsia="黑体" w:hAnsi="黑体"/>
               </w:rPr>
             </w:pPr>
-            <w:proofErr w:type="gramStart"/>
             <w:r>
               <w:rPr>
                 <w:rFonts w:ascii="黑体" w:eastAsia="黑体" w:hAnsi="黑体" w:hint="eastAsia"/>
                 <w:b/>
                 <w:bCs/>
               </w:rPr>
-              <w:t>商密等级</w:t>
-            </w:r>
-            <w:proofErr w:type="gramEnd"/>
-            <w:r>
-              <w:rPr>
-                <w:rFonts w:ascii="黑体" w:eastAsia="黑体" w:hAnsi="黑体" w:hint="eastAsia"/>
-                <w:b/>
-                <w:bCs/>
-              </w:rPr>
-              <w:t>：</w:t>
+              <w:t>商密等级：</w:t>
             </w:r>
           </w:p>
         </w:tc>
@@ -884,19 +874,11 @@
             <w:pPr>
               <w:spacing w:line="360" w:lineRule="auto"/>
             </w:pPr>
-            <w:proofErr w:type="gramStart"/>
             <w:r>
               <w:rPr>
                 <w:rFonts w:hint="eastAsia"/>
               </w:rPr>
-              <w:t>邱</w:t>
-            </w:r>
-            <w:proofErr w:type="gramEnd"/>
-            <w:r>
-              <w:rPr>
-                <w:rFonts w:hint="eastAsia"/>
-              </w:rPr>
-              <w:t>法家</w:t>
+              <w:t>邱法家</w:t>
             </w:r>
           </w:p>
         </w:tc>
@@ -977,19 +959,11 @@
             <w:pPr>
               <w:spacing w:line="360" w:lineRule="auto"/>
             </w:pPr>
-            <w:proofErr w:type="gramStart"/>
             <w:r>
               <w:rPr>
                 <w:rFonts w:hint="eastAsia"/>
               </w:rPr>
-              <w:t>邱</w:t>
-            </w:r>
-            <w:proofErr w:type="gramEnd"/>
-            <w:r>
-              <w:rPr>
-                <w:rFonts w:hint="eastAsia"/>
-              </w:rPr>
-              <w:t>法家</w:t>
+              <w:t>邱法家</w:t>
             </w:r>
           </w:p>
         </w:tc>
@@ -1067,19 +1041,11 @@
             <w:pPr>
               <w:spacing w:line="360" w:lineRule="auto"/>
             </w:pPr>
-            <w:proofErr w:type="gramStart"/>
             <w:r>
               <w:rPr>
                 <w:rFonts w:hint="eastAsia"/>
               </w:rPr>
-              <w:t>邱</w:t>
-            </w:r>
-            <w:proofErr w:type="gramEnd"/>
-            <w:r>
-              <w:rPr>
-                <w:rFonts w:hint="eastAsia"/>
-              </w:rPr>
-              <w:t>法家</w:t>
+              <w:t>邱法家</w:t>
             </w:r>
           </w:p>
         </w:tc>
@@ -1853,23 +1819,7 @@
           <w:rFonts w:asciiTheme="minorEastAsia" w:hAnsiTheme="minorEastAsia" w:hint="eastAsia"/>
           <w:szCs w:val="21"/>
         </w:rPr>
-        <w:t>其他未明确定义的格式可以</w:t>
-      </w:r>
-      <w:proofErr w:type="gramStart"/>
-      <w:r>
-        <w:rPr>
-          <w:rFonts w:asciiTheme="minorEastAsia" w:hAnsiTheme="minorEastAsia" w:hint="eastAsia"/>
-          <w:szCs w:val="21"/>
-        </w:rPr>
-        <w:t>由说明</w:t>
-      </w:r>
-      <w:proofErr w:type="gramEnd"/>
-      <w:r>
-        <w:rPr>
-          <w:rFonts w:asciiTheme="minorEastAsia" w:hAnsiTheme="minorEastAsia" w:hint="eastAsia"/>
-          <w:szCs w:val="21"/>
-        </w:rPr>
-        <w:t>文档开头“文档格式说明”部分进行定义</w:t>
+        <w:t>其他未明确定义的格式可以由说明文档开头“文档格式说明”部分进行定义</w:t>
       </w:r>
     </w:p>
     <w:p>
@@ -2595,9 +2545,6 @@
     <w:p>
       <w:pPr>
         <w:pStyle w:val="3"/>
-        <w:rPr>
-          <w:rFonts w:hint="eastAsia"/>
-        </w:rPr>
       </w:pPr>
       <w:r>
         <w:rPr>
@@ -2661,14 +2608,7 @@
                 <w:rFonts w:asciiTheme="minorEastAsia" w:hAnsiTheme="minorEastAsia" w:hint="eastAsia"/>
                 <w:b/>
               </w:rPr>
-              <w:t>作</w:t>
-            </w:r>
-            <w:r>
-              <w:rPr>
-                <w:rFonts w:asciiTheme="minorEastAsia" w:hAnsiTheme="minorEastAsia" w:hint="eastAsia"/>
-                <w:b/>
-              </w:rPr>
-              <w:t>品中文全称</w:t>
+              <w:t>作品中文全称</w:t>
             </w:r>
           </w:p>
         </w:tc>
@@ -2880,11 +2820,6 @@
       </w:r>
     </w:p>
     <w:p>
-      <w:pPr>
-        <w:rPr>
-          <w:rFonts w:hint="eastAsia"/>
-        </w:rPr>
-      </w:pPr>
       <w:r>
         <w:tab/>
       </w:r>
@@ -3438,13 +3373,7 @@
         <w:rPr>
           <w:rFonts w:hint="eastAsia"/>
         </w:rPr>
-        <w:t>作</w:t>
-      </w:r>
-      <w:r>
-        <w:rPr>
-          <w:rFonts w:hint="eastAsia"/>
-        </w:rPr>
-        <w:t>品组成</w:t>
+        <w:t>作品组成</w:t>
       </w:r>
       <w:bookmarkEnd w:id="3"/>
       <w:bookmarkEnd w:id="4"/>
@@ -3462,19 +3391,7 @@
         <w:rPr>
           <w:rFonts w:ascii="宋体" w:hAnsi="宋体" w:hint="eastAsia"/>
         </w:rPr>
-        <w:t>作</w:t>
-      </w:r>
-      <w:r>
-        <w:rPr>
-          <w:rFonts w:ascii="宋体" w:hAnsi="宋体" w:hint="eastAsia"/>
-        </w:rPr>
-        <w:t>品由</w:t>
-      </w:r>
-      <w:r>
-        <w:rPr>
-          <w:rFonts w:ascii="宋体" w:hAnsi="宋体" w:hint="eastAsia"/>
-        </w:rPr>
-        <w:t>捕获系统和分类系统两部分组成</w:t>
+        <w:t>作品由捕获系统和分类系统两部分组成</w:t>
       </w:r>
     </w:p>
     <w:p>
@@ -3605,53 +3522,34 @@
       </w:r>
     </w:p>
     <w:p>
-      <w:pPr>
+      <w:r>
         <w:rPr>
           <w:rFonts w:hint="eastAsia"/>
         </w:rPr>
-      </w:pPr>
+        <w:t>Anaconda版本待确定</w:t>
+      </w:r>
+    </w:p>
+    <w:p>
+      <w:r>
+        <w:t>T</w:t>
+      </w:r>
       <w:r>
         <w:rPr>
           <w:rFonts w:hint="eastAsia"/>
         </w:rPr>
-        <w:t>Anaconda</w:t>
+        <w:t>e</w:t>
       </w:r>
       <w:r>
         <w:rPr>
           <w:rFonts w:hint="eastAsia"/>
         </w:rPr>
-        <w:t>版本待确定</w:t>
-      </w:r>
-    </w:p>
-    <w:p>
-      <w:proofErr w:type="spellStart"/>
-      <w:r>
-        <w:t>T</w:t>
+        <w:t>n</w:t>
       </w:r>
       <w:r>
         <w:rPr>
           <w:rFonts w:hint="eastAsia"/>
         </w:rPr>
-        <w:t>e</w:t>
-      </w:r>
-      <w:r>
-        <w:rPr>
-          <w:rFonts w:hint="eastAsia"/>
-        </w:rPr>
-        <w:t>n</w:t>
-      </w:r>
-      <w:r>
-        <w:rPr>
-          <w:rFonts w:hint="eastAsia"/>
-        </w:rPr>
-        <w:t>sorflow</w:t>
-      </w:r>
-      <w:proofErr w:type="spellEnd"/>
-      <w:r>
-        <w:rPr>
-          <w:rFonts w:hint="eastAsia"/>
-        </w:rPr>
-        <w:t>版本待确定</w:t>
+        <w:t>sorflow版本待确定</w:t>
       </w:r>
     </w:p>
     <w:p>
@@ -3696,7 +3594,7 @@
         <w:widowControl/>
         <w:jc w:val="left"/>
         <w:rPr>
-          <w:rFonts w:asciiTheme="majorHAnsi" w:eastAsia="黑体" w:hAnsiTheme="majorHAnsi" w:cstheme="majorBidi" w:hint="eastAsia"/>
+          <w:rFonts w:asciiTheme="majorHAnsi" w:eastAsia="黑体" w:hAnsiTheme="majorHAnsi" w:cstheme="majorBidi"/>
           <w:b/>
           <w:bCs/>
           <w:sz w:val="30"/>
@@ -3942,9 +3840,6 @@
             <w:pPr>
               <w:pStyle w:val="af"/>
               <w:jc w:val="center"/>
-              <w:rPr>
-                <w:rFonts w:hint="eastAsia"/>
-              </w:rPr>
             </w:pPr>
             <w:r>
               <w:br/>
@@ -3966,9 +3861,6 @@
             <w:pPr>
               <w:pStyle w:val="af"/>
               <w:jc w:val="center"/>
-              <w:rPr>
-                <w:rFonts w:hint="eastAsia"/>
-              </w:rPr>
             </w:pPr>
           </w:p>
         </w:tc>
@@ -4064,20 +3956,17 @@
           <w:p>
             <w:pPr>
               <w:pStyle w:val="af"/>
+            </w:pPr>
+            <w:r>
               <w:rPr>
                 <w:rFonts w:hint="eastAsia"/>
               </w:rPr>
-            </w:pPr>
+              <w:t>车辆</w:t>
+            </w:r>
             <w:r>
               <w:rPr>
                 <w:rFonts w:hint="eastAsia"/>
               </w:rPr>
-              <w:t>车辆</w:t>
-            </w:r>
-            <w:r>
-              <w:rPr>
-                <w:rFonts w:hint="eastAsia"/>
-              </w:rPr>
               <w:t>捕捉</w:t>
             </w:r>
           </w:p>
@@ -4100,13 +3989,7 @@
               <w:rPr>
                 <w:rFonts w:asciiTheme="minorEastAsia"/>
               </w:rPr>
-              <w:t>.0-00</w:t>
-            </w:r>
-            <w:r>
-              <w:rPr>
-                <w:rFonts w:asciiTheme="minorEastAsia"/>
-              </w:rPr>
-              <w:t>2</w:t>
+              <w:t>.0-002</w:t>
             </w:r>
           </w:p>
         </w:tc>
@@ -4163,9 +4046,6 @@
           <w:p>
             <w:pPr>
               <w:pStyle w:val="af"/>
-              <w:rPr>
-                <w:rFonts w:hint="eastAsia"/>
-              </w:rPr>
             </w:pPr>
           </w:p>
         </w:tc>
@@ -4177,7 +4057,7 @@
             <w:pPr>
               <w:pStyle w:val="af"/>
               <w:rPr>
-                <w:rFonts w:asciiTheme="minorEastAsia" w:hint="eastAsia"/>
+                <w:rFonts w:asciiTheme="minorEastAsia"/>
               </w:rPr>
             </w:pPr>
           </w:p>
@@ -4239,14 +4119,11 @@
           <w:p>
             <w:pPr>
               <w:pStyle w:val="af"/>
+            </w:pPr>
+            <w:r>
               <w:rPr>
                 <w:rFonts w:hint="eastAsia"/>
               </w:rPr>
-            </w:pPr>
-            <w:r>
-              <w:rPr>
-                <w:rFonts w:hint="eastAsia"/>
-              </w:rPr>
               <w:t>图片数据规范加工处理</w:t>
             </w:r>
           </w:p>
@@ -4259,25 +4136,25 @@
             <w:pPr>
               <w:pStyle w:val="af"/>
               <w:rPr>
+                <w:rFonts w:asciiTheme="minorEastAsia"/>
+              </w:rPr>
+            </w:pPr>
+            <w:r>
+              <w:rPr>
                 <w:rFonts w:asciiTheme="minorEastAsia" w:hint="eastAsia"/>
               </w:rPr>
-            </w:pPr>
+              <w:t>VRS-1</w:t>
+            </w:r>
+            <w:r>
+              <w:rPr>
+                <w:rFonts w:asciiTheme="minorEastAsia"/>
+              </w:rPr>
+              <w:t>.0-00</w:t>
+            </w:r>
             <w:r>
               <w:rPr>
                 <w:rFonts w:asciiTheme="minorEastAsia" w:hint="eastAsia"/>
               </w:rPr>
-              <w:t>VRS-1</w:t>
-            </w:r>
-            <w:r>
-              <w:rPr>
-                <w:rFonts w:asciiTheme="minorEastAsia"/>
-              </w:rPr>
-              <w:t>.0-00</w:t>
-            </w:r>
-            <w:r>
-              <w:rPr>
-                <w:rFonts w:asciiTheme="minorEastAsia" w:hint="eastAsia"/>
-              </w:rPr>
               <w:t>3</w:t>
             </w:r>
           </w:p>
@@ -4290,9 +4167,6 @@
           <w:p>
             <w:pPr>
               <w:pStyle w:val="af"/>
-              <w:rPr>
-                <w:rFonts w:hint="eastAsia"/>
-              </w:rPr>
             </w:pPr>
           </w:p>
         </w:tc>
@@ -4331,74 +4205,65 @@
               <w:pStyle w:val="af"/>
               <w:ind w:left="113" w:right="113"/>
               <w:jc w:val="center"/>
+            </w:pPr>
+          </w:p>
+        </w:tc>
+        <w:tc>
+          <w:tcPr>
+            <w:tcW w:w="2835" w:type="dxa"/>
+            <w:vAlign w:val="center"/>
+          </w:tcPr>
+          <w:p>
+            <w:pPr>
+              <w:pStyle w:val="af"/>
+            </w:pPr>
+            <w:r>
               <w:rPr>
                 <w:rFonts w:hint="eastAsia"/>
               </w:rPr>
-            </w:pPr>
-          </w:p>
-        </w:tc>
-        <w:tc>
-          <w:tcPr>
-            <w:tcW w:w="2835" w:type="dxa"/>
-            <w:vAlign w:val="center"/>
+              <w:t>训练模型</w:t>
+            </w:r>
+          </w:p>
+        </w:tc>
+        <w:tc>
+          <w:tcPr>
+            <w:tcW w:w="1559" w:type="dxa"/>
           </w:tcPr>
           <w:p>
             <w:pPr>
               <w:pStyle w:val="af"/>
               <w:rPr>
-                <w:rFonts w:hint="eastAsia"/>
-              </w:rPr>
-            </w:pPr>
-            <w:r>
-              <w:rPr>
-                <w:rFonts w:hint="eastAsia"/>
-              </w:rPr>
-              <w:t>训练模型</w:t>
-            </w:r>
-          </w:p>
-        </w:tc>
-        <w:tc>
-          <w:tcPr>
-            <w:tcW w:w="1559" w:type="dxa"/>
+                <w:rFonts w:asciiTheme="minorEastAsia"/>
+              </w:rPr>
+            </w:pPr>
+            <w:r>
+              <w:rPr>
+                <w:rFonts w:asciiTheme="minorEastAsia" w:hint="eastAsia"/>
+              </w:rPr>
+              <w:t>VRS-1</w:t>
+            </w:r>
+            <w:r>
+              <w:rPr>
+                <w:rFonts w:asciiTheme="minorEastAsia"/>
+              </w:rPr>
+              <w:t>.0-00</w:t>
+            </w:r>
+            <w:r>
+              <w:rPr>
+                <w:rFonts w:asciiTheme="minorEastAsia" w:hint="eastAsia"/>
+              </w:rPr>
+              <w:t>4</w:t>
+            </w:r>
+          </w:p>
+        </w:tc>
+        <w:tc>
+          <w:tcPr>
+            <w:tcW w:w="3034" w:type="dxa"/>
+            <w:vAlign w:val="center"/>
           </w:tcPr>
           <w:p>
             <w:pPr>
               <w:pStyle w:val="af"/>
-              <w:rPr>
-                <w:rFonts w:asciiTheme="minorEastAsia" w:hint="eastAsia"/>
-              </w:rPr>
-            </w:pPr>
-            <w:r>
-              <w:rPr>
-                <w:rFonts w:asciiTheme="minorEastAsia" w:hint="eastAsia"/>
-              </w:rPr>
-              <w:t>VRS-1</w:t>
-            </w:r>
-            <w:r>
-              <w:rPr>
-                <w:rFonts w:asciiTheme="minorEastAsia"/>
-              </w:rPr>
-              <w:t>.0-00</w:t>
-            </w:r>
-            <w:r>
-              <w:rPr>
-                <w:rFonts w:asciiTheme="minorEastAsia" w:hint="eastAsia"/>
-              </w:rPr>
-              <w:t>4</w:t>
-            </w:r>
-          </w:p>
-        </w:tc>
-        <w:tc>
-          <w:tcPr>
-            <w:tcW w:w="3034" w:type="dxa"/>
-            <w:vAlign w:val="center"/>
-          </w:tcPr>
-          <w:p>
-            <w:pPr>
-              <w:pStyle w:val="af"/>
-              <w:rPr>
-                <w:rFonts w:hint="eastAsia"/>
-              </w:rPr>
             </w:pPr>
           </w:p>
         </w:tc>
@@ -4410,9 +4275,6 @@
           <w:p>
             <w:pPr>
               <w:pStyle w:val="af"/>
-              <w:rPr>
-                <w:rFonts w:hint="eastAsia"/>
-              </w:rPr>
             </w:pPr>
             <w:r>
               <w:rPr>
@@ -4440,74 +4302,65 @@
               <w:pStyle w:val="af"/>
               <w:ind w:left="113" w:right="113"/>
               <w:jc w:val="center"/>
+            </w:pPr>
+          </w:p>
+        </w:tc>
+        <w:tc>
+          <w:tcPr>
+            <w:tcW w:w="2835" w:type="dxa"/>
+            <w:vAlign w:val="center"/>
+          </w:tcPr>
+          <w:p>
+            <w:pPr>
+              <w:pStyle w:val="af"/>
+            </w:pPr>
+            <w:r>
               <w:rPr>
                 <w:rFonts w:hint="eastAsia"/>
               </w:rPr>
-            </w:pPr>
-          </w:p>
-        </w:tc>
-        <w:tc>
-          <w:tcPr>
-            <w:tcW w:w="2835" w:type="dxa"/>
-            <w:vAlign w:val="center"/>
+              <w:t>预测模块</w:t>
+            </w:r>
+          </w:p>
+        </w:tc>
+        <w:tc>
+          <w:tcPr>
+            <w:tcW w:w="1559" w:type="dxa"/>
           </w:tcPr>
           <w:p>
             <w:pPr>
               <w:pStyle w:val="af"/>
               <w:rPr>
-                <w:rFonts w:hint="eastAsia"/>
-              </w:rPr>
-            </w:pPr>
-            <w:r>
-              <w:rPr>
-                <w:rFonts w:hint="eastAsia"/>
-              </w:rPr>
-              <w:t>预测模块</w:t>
-            </w:r>
-          </w:p>
-        </w:tc>
-        <w:tc>
-          <w:tcPr>
-            <w:tcW w:w="1559" w:type="dxa"/>
+                <w:rFonts w:asciiTheme="minorEastAsia"/>
+              </w:rPr>
+            </w:pPr>
+            <w:r>
+              <w:rPr>
+                <w:rFonts w:asciiTheme="minorEastAsia" w:hint="eastAsia"/>
+              </w:rPr>
+              <w:t>VRS-1</w:t>
+            </w:r>
+            <w:r>
+              <w:rPr>
+                <w:rFonts w:asciiTheme="minorEastAsia"/>
+              </w:rPr>
+              <w:t>.0-00</w:t>
+            </w:r>
+            <w:r>
+              <w:rPr>
+                <w:rFonts w:asciiTheme="minorEastAsia" w:hint="eastAsia"/>
+              </w:rPr>
+              <w:t>5</w:t>
+            </w:r>
+          </w:p>
+        </w:tc>
+        <w:tc>
+          <w:tcPr>
+            <w:tcW w:w="3034" w:type="dxa"/>
+            <w:vAlign w:val="center"/>
           </w:tcPr>
           <w:p>
             <w:pPr>
               <w:pStyle w:val="af"/>
-              <w:rPr>
-                <w:rFonts w:asciiTheme="minorEastAsia" w:hint="eastAsia"/>
-              </w:rPr>
-            </w:pPr>
-            <w:r>
-              <w:rPr>
-                <w:rFonts w:asciiTheme="minorEastAsia" w:hint="eastAsia"/>
-              </w:rPr>
-              <w:t>VRS-1</w:t>
-            </w:r>
-            <w:r>
-              <w:rPr>
-                <w:rFonts w:asciiTheme="minorEastAsia"/>
-              </w:rPr>
-              <w:t>.0-00</w:t>
-            </w:r>
-            <w:r>
-              <w:rPr>
-                <w:rFonts w:asciiTheme="minorEastAsia" w:hint="eastAsia"/>
-              </w:rPr>
-              <w:t>5</w:t>
-            </w:r>
-          </w:p>
-        </w:tc>
-        <w:tc>
-          <w:tcPr>
-            <w:tcW w:w="3034" w:type="dxa"/>
-            <w:vAlign w:val="center"/>
-          </w:tcPr>
-          <w:p>
-            <w:pPr>
-              <w:pStyle w:val="af"/>
-              <w:rPr>
-                <w:rFonts w:hint="eastAsia"/>
-              </w:rPr>
             </w:pPr>
           </w:p>
         </w:tc>
@@ -4519,9 +4372,6 @@
           <w:p>
             <w:pPr>
               <w:pStyle w:val="af"/>
-              <w:rPr>
-                <w:rFonts w:hint="eastAsia"/>
-              </w:rPr>
             </w:pPr>
             <w:r>
               <w:rPr>
@@ -4554,15 +4404,7 @@
           <w:b w:val="0"/>
           <w:szCs w:val="30"/>
         </w:rPr>
-        <w:t>2.2</w:t>
-      </w:r>
-      <w:r>
-        <w:rPr>
-          <w:rFonts w:ascii="黑体" w:hAnsi="黑体" w:hint="eastAsia"/>
-          <w:b w:val="0"/>
-          <w:szCs w:val="30"/>
-        </w:rPr>
-        <w:t>需求索引</w:t>
+        <w:t>2.2需求索引</w:t>
       </w:r>
       <w:bookmarkEnd w:id="9"/>
       <w:bookmarkEnd w:id="10"/>
@@ -5484,9 +5326,6 @@
     <w:p>
       <w:pPr>
         <w:pStyle w:val="2"/>
-        <w:rPr>
-          <w:rFonts w:hint="eastAsia"/>
-        </w:rPr>
       </w:pPr>
       <w:r>
         <w:rPr>
@@ -6116,7 +5955,7 @@
             <w:pPr>
               <w:spacing w:line="360" w:lineRule="auto"/>
               <w:rPr>
-                <w:rFonts w:asciiTheme="minorEastAsia" w:hAnsiTheme="minorEastAsia" w:hint="eastAsia"/>
+                <w:rFonts w:asciiTheme="minorEastAsia" w:hAnsiTheme="minorEastAsia"/>
               </w:rPr>
             </w:pPr>
             <w:r>
@@ -6306,11 +6145,6 @@
             <w:vAlign w:val="center"/>
           </w:tcPr>
           <w:p>
-            <w:pPr>
-              <w:rPr>
-                <w:rFonts w:hint="eastAsia"/>
-              </w:rPr>
-            </w:pPr>
             <w:r>
               <w:rPr>
                 <w:rFonts w:hint="eastAsia"/>
@@ -6464,7 +6298,7 @@
             <w:pPr>
               <w:spacing w:line="360" w:lineRule="auto"/>
               <w:rPr>
-                <w:rFonts w:asciiTheme="minorEastAsia" w:hAnsiTheme="minorEastAsia" w:hint="eastAsia"/>
+                <w:rFonts w:asciiTheme="minorEastAsia" w:hAnsiTheme="minorEastAsia"/>
               </w:rPr>
             </w:pPr>
             <w:r>
@@ -6568,9 +6402,6 @@
       <w:pPr>
         <w:widowControl/>
         <w:jc w:val="left"/>
-        <w:rPr>
-          <w:rFonts w:hint="eastAsia"/>
-        </w:rPr>
       </w:pPr>
       <w:r>
         <w:br w:type="page"/>
@@ -6809,7 +6640,7 @@
             <w:pPr>
               <w:spacing w:line="360" w:lineRule="auto"/>
               <w:rPr>
-                <w:rFonts w:asciiTheme="minorEastAsia" w:hAnsiTheme="minorEastAsia" w:hint="eastAsia"/>
+                <w:rFonts w:asciiTheme="minorEastAsia" w:hAnsiTheme="minorEastAsia"/>
               </w:rPr>
             </w:pPr>
             <w:r>
@@ -6901,7 +6732,7 @@
             <w:pPr>
               <w:spacing w:line="360" w:lineRule="auto"/>
               <w:rPr>
-                <w:rFonts w:asciiTheme="minorEastAsia" w:hAnsiTheme="minorEastAsia" w:hint="eastAsia"/>
+                <w:rFonts w:asciiTheme="minorEastAsia" w:hAnsiTheme="minorEastAsia"/>
               </w:rPr>
             </w:pPr>
             <w:r>
@@ -6915,26 +6746,32 @@
             <w:pPr>
               <w:spacing w:line="360" w:lineRule="auto"/>
               <w:rPr>
-                <w:rFonts w:asciiTheme="minorEastAsia" w:hAnsiTheme="minorEastAsia" w:hint="eastAsia"/>
-              </w:rPr>
-            </w:pPr>
-            <w:r>
-              <w:rPr>
-                <w:rFonts w:asciiTheme="minorEastAsia" w:hAnsiTheme="minorEastAsia"/>
-              </w:rPr>
-              <w:t>精度不小于0.9。</w:t>
+                <w:rFonts w:asciiTheme="minorEastAsia" w:hAnsiTheme="minorEastAsia"/>
+              </w:rPr>
+            </w:pPr>
+            <w:r>
+              <w:rPr>
+                <w:rFonts w:asciiTheme="minorEastAsia" w:hAnsiTheme="minorEastAsia"/>
+              </w:rPr>
+              <w:t>精度不小于0.</w:t>
+            </w:r>
+            <w:r>
+              <w:rPr>
+                <w:rFonts w:asciiTheme="minorEastAsia" w:hAnsiTheme="minorEastAsia"/>
+              </w:rPr>
+              <w:t>85</w:t>
+            </w:r>
+            <w:r>
+              <w:rPr>
+                <w:rFonts w:asciiTheme="minorEastAsia" w:hAnsiTheme="minorEastAsia"/>
+              </w:rPr>
+              <w:t>。</w:t>
             </w:r>
           </w:p>
         </w:tc>
       </w:tr>
     </w:tbl>
-    <w:p>
-      <w:pPr>
-        <w:rPr>
-          <w:rFonts w:hint="eastAsia"/>
-        </w:rPr>
-      </w:pPr>
-    </w:p>
+    <w:p/>
     <w:p>
       <w:pPr>
         <w:pStyle w:val="2"/>
@@ -7167,7 +7004,7 @@
             <w:pPr>
               <w:spacing w:line="360" w:lineRule="auto"/>
               <w:rPr>
-                <w:rFonts w:asciiTheme="minorEastAsia" w:hAnsiTheme="minorEastAsia" w:hint="eastAsia"/>
+                <w:rFonts w:asciiTheme="minorEastAsia" w:hAnsiTheme="minorEastAsia"/>
               </w:rPr>
             </w:pPr>
             <w:r>
@@ -7259,7 +7096,7 @@
             <w:pPr>
               <w:spacing w:line="360" w:lineRule="auto"/>
               <w:rPr>
-                <w:rFonts w:asciiTheme="minorEastAsia" w:hAnsiTheme="minorEastAsia" w:hint="eastAsia"/>
+                <w:rFonts w:asciiTheme="minorEastAsia" w:hAnsiTheme="minorEastAsia"/>
               </w:rPr>
             </w:pPr>
             <w:r>
@@ -7321,13 +7158,7 @@
         <w:rPr>
           <w:rFonts w:hint="eastAsia"/>
         </w:rPr>
-        <w:t>可</w:t>
-      </w:r>
-      <w:r>
-        <w:rPr>
-          <w:rFonts w:hint="eastAsia"/>
-        </w:rPr>
-        <w:t>靠性要求</w:t>
+        <w:t>可靠性要求</w:t>
       </w:r>
       <w:bookmarkEnd w:id="63"/>
       <w:bookmarkEnd w:id="64"/>
@@ -7372,9 +7203,6 @@
     <w:p>
       <w:pPr>
         <w:pStyle w:val="2"/>
-        <w:rPr>
-          <w:rFonts w:hint="eastAsia"/>
-        </w:rPr>
       </w:pPr>
       <w:r>
         <w:rPr>
@@ -7455,13 +7283,7 @@
               <w:rPr>
                 <w:rFonts w:asciiTheme="minorEastAsia" w:hAnsiTheme="minorEastAsia" w:hint="eastAsia"/>
               </w:rPr>
-              <w:t>性能</w:t>
-            </w:r>
-            <w:r>
-              <w:rPr>
-                <w:rFonts w:asciiTheme="minorEastAsia" w:hAnsiTheme="minorEastAsia" w:hint="eastAsia"/>
-              </w:rPr>
-              <w:t>要求</w:t>
+              <w:t>性能要求</w:t>
             </w:r>
           </w:p>
         </w:tc>
@@ -7525,13 +7347,7 @@
               <w:rPr>
                 <w:rFonts w:hint="eastAsia"/>
               </w:rPr>
-              <w:t>-</w:t>
-            </w:r>
-            <w:r>
-              <w:rPr>
-                <w:rFonts w:hint="eastAsia"/>
-              </w:rPr>
-              <w:t>001</w:t>
+              <w:t>-001</w:t>
             </w:r>
           </w:p>
         </w:tc>
@@ -7619,7 +7435,7 @@
             <w:pPr>
               <w:spacing w:line="360" w:lineRule="auto"/>
               <w:rPr>
-                <w:rFonts w:asciiTheme="minorEastAsia" w:hAnsiTheme="minorEastAsia" w:hint="eastAsia"/>
+                <w:rFonts w:asciiTheme="minorEastAsia" w:hAnsiTheme="minorEastAsia"/>
               </w:rPr>
             </w:pPr>
             <w:r>
@@ -7827,37 +7643,35 @@
         <w:spacing w:before="240" w:after="240"/>
         <w:ind w:left="431" w:hanging="431"/>
         <w:rPr>
+          <w:rFonts w:ascii="黑体" w:hAnsi="黑体"/>
+          <w:b w:val="0"/>
+          <w:kern w:val="2"/>
+          <w:szCs w:val="32"/>
+        </w:rPr>
+      </w:pPr>
+      <w:r>
+        <w:rPr>
+          <w:rFonts w:hint="eastAsia"/>
+        </w:rPr>
+        <w:t>8</w:t>
+      </w:r>
+      <w:bookmarkStart w:id="76" w:name="_Toc16687461"/>
+      <w:bookmarkStart w:id="77" w:name="_Toc256613592"/>
+      <w:bookmarkStart w:id="78" w:name="_Toc10104440"/>
+      <w:bookmarkStart w:id="79" w:name="_Toc5508"/>
+      <w:r>
+        <w:rPr>
           <w:rFonts w:ascii="黑体" w:hAnsi="黑体" w:hint="eastAsia"/>
           <w:b w:val="0"/>
           <w:kern w:val="2"/>
           <w:szCs w:val="32"/>
         </w:rPr>
-      </w:pPr>
-      <w:r>
-        <w:rPr>
-          <w:rFonts w:hint="eastAsia"/>
-        </w:rPr>
-        <w:t>8</w:t>
-      </w:r>
-      <w:bookmarkStart w:id="76" w:name="_Toc16687461"/>
-      <w:bookmarkStart w:id="77" w:name="_Toc256613592"/>
-      <w:bookmarkStart w:id="78" w:name="_Toc10104440"/>
-      <w:bookmarkStart w:id="79" w:name="_Toc5508"/>
-      <w:r>
-        <w:rPr>
-          <w:rFonts w:ascii="黑体" w:hAnsi="黑体" w:hint="eastAsia"/>
-          <w:b w:val="0"/>
-          <w:kern w:val="2"/>
-          <w:szCs w:val="32"/>
-        </w:rPr>
         <w:t>不确定的问题（可选）</w:t>
       </w:r>
-      <w:bookmarkStart w:id="80" w:name="_GoBack"/>
       <w:bookmarkEnd w:id="76"/>
       <w:bookmarkEnd w:id="77"/>
       <w:bookmarkEnd w:id="78"/>
       <w:bookmarkEnd w:id="79"/>
-      <w:bookmarkEnd w:id="80"/>
     </w:p>
     <w:sectPr>
       <w:pgSz w:w="11906" w:h="16838"/>

--- a/程序文档/基于机器学习的车型识别系统需求规格说明书.docx
+++ b/程序文档/基于机器学习的车型识别系统需求规格说明书.docx
@@ -393,13 +393,23 @@
                 <w:rFonts w:ascii="黑体" w:eastAsia="黑体" w:hAnsi="黑体"/>
               </w:rPr>
             </w:pPr>
+            <w:proofErr w:type="gramStart"/>
             <w:r>
               <w:rPr>
                 <w:rFonts w:ascii="黑体" w:eastAsia="黑体" w:hAnsi="黑体" w:hint="eastAsia"/>
                 <w:b/>
                 <w:bCs/>
               </w:rPr>
-              <w:t>商密等级：</w:t>
+              <w:t>商密等级</w:t>
+            </w:r>
+            <w:proofErr w:type="gramEnd"/>
+            <w:r>
+              <w:rPr>
+                <w:rFonts w:ascii="黑体" w:eastAsia="黑体" w:hAnsi="黑体" w:hint="eastAsia"/>
+                <w:b/>
+                <w:bCs/>
+              </w:rPr>
+              <w:t>：</w:t>
             </w:r>
           </w:p>
         </w:tc>
@@ -878,7 +888,7 @@
               <w:rPr>
                 <w:rFonts w:hint="eastAsia"/>
               </w:rPr>
-              <w:t>邱法家</w:t>
+              <w:t>刘相超</w:t>
             </w:r>
           </w:p>
         </w:tc>
@@ -894,10 +904,7 @@
               <w:rPr>
                 <w:rFonts w:hint="eastAsia"/>
               </w:rPr>
-              <w:t>0</w:t>
-            </w:r>
-            <w:r>
-              <w:t>.1.0</w:t>
+              <w:t>1.0.0</w:t>
             </w:r>
           </w:p>
         </w:tc>
@@ -911,12 +918,6 @@
             <w:pPr>
               <w:spacing w:line="360" w:lineRule="auto"/>
             </w:pPr>
-            <w:r>
-              <w:rPr>
-                <w:rFonts w:hint="eastAsia"/>
-              </w:rPr>
-              <w:t>0.1.0</w:t>
-            </w:r>
           </w:p>
         </w:tc>
         <w:tc>
@@ -927,12 +928,6 @@
             <w:pPr>
               <w:spacing w:line="360" w:lineRule="auto"/>
             </w:pPr>
-            <w:r>
-              <w:rPr>
-                <w:rFonts w:hint="eastAsia"/>
-              </w:rPr>
-              <w:t>评审修订</w:t>
-            </w:r>
           </w:p>
         </w:tc>
         <w:tc>
@@ -943,12 +938,6 @@
             <w:pPr>
               <w:spacing w:line="360" w:lineRule="auto"/>
             </w:pPr>
-            <w:r>
-              <w:rPr>
-                <w:rFonts w:hint="eastAsia"/>
-              </w:rPr>
-              <w:t>2019-09-12</w:t>
-            </w:r>
           </w:p>
         </w:tc>
         <w:tc>
@@ -959,12 +948,6 @@
             <w:pPr>
               <w:spacing w:line="360" w:lineRule="auto"/>
             </w:pPr>
-            <w:r>
-              <w:rPr>
-                <w:rFonts w:hint="eastAsia"/>
-              </w:rPr>
-              <w:t>邱法家</w:t>
-            </w:r>
           </w:p>
         </w:tc>
         <w:tc>
@@ -975,12 +958,6 @@
             <w:pPr>
               <w:spacing w:line="360" w:lineRule="auto"/>
             </w:pPr>
-            <w:r>
-              <w:rPr>
-                <w:rFonts w:hint="eastAsia"/>
-              </w:rPr>
-              <w:t>0.8.0</w:t>
-            </w:r>
           </w:p>
         </w:tc>
       </w:tr>
@@ -993,12 +970,6 @@
             <w:pPr>
               <w:spacing w:line="360" w:lineRule="auto"/>
             </w:pPr>
-            <w:r>
-              <w:rPr>
-                <w:rFonts w:hint="eastAsia"/>
-              </w:rPr>
-              <w:t>0.8.0</w:t>
-            </w:r>
           </w:p>
         </w:tc>
         <w:tc>
@@ -1009,12 +980,6 @@
             <w:pPr>
               <w:spacing w:line="360" w:lineRule="auto"/>
             </w:pPr>
-            <w:r>
-              <w:rPr>
-                <w:rFonts w:hint="eastAsia"/>
-              </w:rPr>
-              <w:t>完成内容调整</w:t>
-            </w:r>
           </w:p>
         </w:tc>
         <w:tc>
@@ -1025,12 +990,6 @@
             <w:pPr>
               <w:spacing w:line="360" w:lineRule="auto"/>
             </w:pPr>
-            <w:r>
-              <w:rPr>
-                <w:rFonts w:hint="eastAsia"/>
-              </w:rPr>
-              <w:t>2019-9-24</w:t>
-            </w:r>
           </w:p>
         </w:tc>
         <w:tc>
@@ -1041,12 +1000,6 @@
             <w:pPr>
               <w:spacing w:line="360" w:lineRule="auto"/>
             </w:pPr>
-            <w:r>
-              <w:rPr>
-                <w:rFonts w:hint="eastAsia"/>
-              </w:rPr>
-              <w:t>邱法家</w:t>
-            </w:r>
           </w:p>
         </w:tc>
         <w:tc>
@@ -1057,12 +1010,6 @@
             <w:pPr>
               <w:spacing w:line="360" w:lineRule="auto"/>
             </w:pPr>
-            <w:r>
-              <w:rPr>
-                <w:rFonts w:hint="eastAsia"/>
-              </w:rPr>
-              <w:t>0.8.1</w:t>
-            </w:r>
           </w:p>
         </w:tc>
       </w:tr>
@@ -1819,7 +1766,23 @@
           <w:rFonts w:asciiTheme="minorEastAsia" w:hAnsiTheme="minorEastAsia" w:hint="eastAsia"/>
           <w:szCs w:val="21"/>
         </w:rPr>
-        <w:t>其他未明确定义的格式可以由说明文档开头“文档格式说明”部分进行定义</w:t>
+        <w:t>其他未明确定义的格式可以</w:t>
+      </w:r>
+      <w:proofErr w:type="gramStart"/>
+      <w:r>
+        <w:rPr>
+          <w:rFonts w:asciiTheme="minorEastAsia" w:hAnsiTheme="minorEastAsia" w:hint="eastAsia"/>
+          <w:szCs w:val="21"/>
+        </w:rPr>
+        <w:t>由说明</w:t>
+      </w:r>
+      <w:proofErr w:type="gramEnd"/>
+      <w:r>
+        <w:rPr>
+          <w:rFonts w:asciiTheme="minorEastAsia" w:hAnsiTheme="minorEastAsia" w:hint="eastAsia"/>
+          <w:szCs w:val="21"/>
+        </w:rPr>
+        <w:t>文档开头“文档格式说明”部分进行定义</w:t>
       </w:r>
     </w:p>
     <w:p>
@@ -2471,40 +2434,13 @@
         <w:ind w:firstLine="420"/>
         <w:jc w:val="left"/>
         <w:rPr>
+          <w:rFonts w:hint="eastAsia"/>
           <w:szCs w:val="21"/>
         </w:rPr>
       </w:pPr>
       <w:r>
         <w:rPr>
           <w:szCs w:val="21"/>
-        </w:rPr>
-        <w:br w:type="page"/>
-      </w:r>
-    </w:p>
-    <w:p>
-      <w:pPr>
-        <w:spacing w:line="360" w:lineRule="auto"/>
-        <w:ind w:leftChars="-1" w:left="-2" w:firstLine="360"/>
-        <w:rPr>
-          <w:sz w:val="18"/>
-          <w:szCs w:val="18"/>
-        </w:rPr>
-      </w:pPr>
-    </w:p>
-    <w:p>
-      <w:pPr>
-        <w:widowControl/>
-        <w:ind w:firstLine="360"/>
-        <w:jc w:val="left"/>
-        <w:rPr>
-          <w:sz w:val="18"/>
-          <w:szCs w:val="18"/>
-        </w:rPr>
-      </w:pPr>
-      <w:r>
-        <w:rPr>
-          <w:sz w:val="18"/>
-          <w:szCs w:val="18"/>
         </w:rPr>
         <w:br w:type="page"/>
       </w:r>
@@ -3523,33 +3459,63 @@
     </w:p>
     <w:p>
       <w:r>
+        <w:t>T</w:t>
+      </w:r>
+      <w:r>
         <w:rPr>
           <w:rFonts w:hint="eastAsia"/>
         </w:rPr>
-        <w:t>Anaconda版本待确定</w:t>
-      </w:r>
-    </w:p>
-    <w:p>
-      <w:r>
-        <w:t>T</w:t>
+        <w:t>e</w:t>
       </w:r>
       <w:r>
         <w:rPr>
           <w:rFonts w:hint="eastAsia"/>
         </w:rPr>
-        <w:t>e</w:t>
+        <w:t>n</w:t>
       </w:r>
       <w:r>
         <w:rPr>
           <w:rFonts w:hint="eastAsia"/>
         </w:rPr>
-        <w:t>n</w:t>
+        <w:t>sor</w:t>
+      </w:r>
+      <w:r>
+        <w:t>F</w:t>
       </w:r>
       <w:r>
         <w:rPr>
           <w:rFonts w:hint="eastAsia"/>
         </w:rPr>
-        <w:t>sorflow版本待确定</w:t>
+        <w:t>low</w:t>
+      </w:r>
+      <w:r>
+        <w:rPr>
+          <w:rFonts w:hint="eastAsia"/>
+        </w:rPr>
+        <w:t>2</w:t>
+      </w:r>
+      <w:r>
+        <w:t>.0.0</w:t>
+      </w:r>
+    </w:p>
+    <w:p>
+      <w:proofErr w:type="spellStart"/>
+      <w:r>
+        <w:t>Cuda</w:t>
+      </w:r>
+      <w:proofErr w:type="spellEnd"/>
+      <w:r>
+        <w:t xml:space="preserve"> 10.0.130</w:t>
+      </w:r>
+    </w:p>
+    <w:p>
+      <w:proofErr w:type="spellStart"/>
+      <w:r>
+        <w:t>Cudnn</w:t>
+      </w:r>
+      <w:proofErr w:type="spellEnd"/>
+      <w:r>
+        <w:t xml:space="preserve"> 7.4</w:t>
       </w:r>
     </w:p>
     <w:p>
@@ -5885,7 +5851,7 @@
               <w:rPr>
                 <w:rFonts w:asciiTheme="minorEastAsia" w:hAnsiTheme="minorEastAsia" w:hint="eastAsia"/>
               </w:rPr>
-              <w:t>1</w:t>
+              <w:t>3</w:t>
             </w:r>
           </w:p>
         </w:tc>
